--- a/03b.Resultado Diagnóstico Situación Actual-1a.docx
+++ b/03b.Resultado Diagnóstico Situación Actual-1a.docx
@@ -142,7 +142,7 @@
               <w:jc w:val="left"/>
             </w:pPr>
             <w:r>
-              <w:t xml:space="preserve">6e0d697 del 18 Jan 2023</w:t>
+              <w:t xml:space="preserve">e69131c del 24 Jan 2023</w:t>
             </w:r>
           </w:p>
         </w:tc>

--- a/03b.Resultado Diagnóstico Situación Actual-1a.docx
+++ b/03b.Resultado Diagnóstico Situación Actual-1a.docx
@@ -142,7 +142,7 @@
               <w:jc w:val="left"/>
             </w:pPr>
             <w:r>
-              <w:t xml:space="preserve">e69131c del 24 Jan 2023</w:t>
+              <w:t xml:space="preserve">0e365ee del 26 Jan 2023</w:t>
             </w:r>
           </w:p>
         </w:tc>

--- a/03b.Resultado Diagnóstico Situación Actual-1a.docx
+++ b/03b.Resultado Diagnóstico Situación Actual-1a.docx
@@ -142,7 +142,7 @@
               <w:jc w:val="left"/>
             </w:pPr>
             <w:r>
-              <w:t xml:space="preserve">0e365ee del 26 Jan 2023</w:t>
+              <w:t xml:space="preserve">efe5bbc del 16 Feb 2023</w:t>
             </w:r>
           </w:p>
         </w:tc>

--- a/03b.Resultado Diagnóstico Situación Actual-1a.docx
+++ b/03b.Resultado Diagnóstico Situación Actual-1a.docx
@@ -142,7 +142,7 @@
               <w:jc w:val="left"/>
             </w:pPr>
             <w:r>
-              <w:t xml:space="preserve">efe5bbc del 16 Feb 2023</w:t>
+              <w:t xml:space="preserve">8cdc209 del 16 Feb 2023</w:t>
             </w:r>
           </w:p>
         </w:tc>

--- a/03b.Resultado Diagnóstico Situación Actual-1a.docx
+++ b/03b.Resultado Diagnóstico Situación Actual-1a.docx
@@ -142,7 +142,7 @@
               <w:jc w:val="left"/>
             </w:pPr>
             <w:r>
-              <w:t xml:space="preserve">8cdc209 del 16 Feb 2023</w:t>
+              <w:t xml:space="preserve">e4a06a8 del 20 Feb 2023</w:t>
             </w:r>
           </w:p>
         </w:tc>

--- a/03b.Resultado Diagnóstico Situación Actual-1a.docx
+++ b/03b.Resultado Diagnóstico Situación Actual-1a.docx
@@ -142,7 +142,7 @@
               <w:jc w:val="left"/>
             </w:pPr>
             <w:r>
-              <w:t xml:space="preserve">e4a06a8 del 20 Feb 2023</w:t>
+              <w:t xml:space="preserve">61d8c24 del 02 Jun 2023</w:t>
             </w:r>
           </w:p>
         </w:tc>

--- a/03b.Resultado Diagnóstico Situación Actual-1a.docx
+++ b/03b.Resultado Diagnóstico Situación Actual-1a.docx
@@ -142,7 +142,7 @@
               <w:jc w:val="left"/>
             </w:pPr>
             <w:r>
-              <w:t xml:space="preserve">61d8c24 del 02 Jun 2023</w:t>
+              <w:t xml:space="preserve">24629e8 del 28 Jun 2023</w:t>
             </w:r>
           </w:p>
         </w:tc>

--- a/03b.Resultado Diagnóstico Situación Actual-1a.docx
+++ b/03b.Resultado Diagnóstico Situación Actual-1a.docx
@@ -142,7 +142,7 @@
               <w:jc w:val="left"/>
             </w:pPr>
             <w:r>
-              <w:t xml:space="preserve">24629e8 del 28 Jun 2023</w:t>
+              <w:t xml:space="preserve">6497aef del 30 Jun 2023</w:t>
             </w:r>
           </w:p>
         </w:tc>

--- a/03b.Resultado Diagnóstico Situación Actual-1a.docx
+++ b/03b.Resultado Diagnóstico Situación Actual-1a.docx
@@ -142,7 +142,7 @@
               <w:jc w:val="left"/>
             </w:pPr>
             <w:r>
-              <w:t xml:space="preserve">6497aef del 30 Jun 2023</w:t>
+              <w:t xml:space="preserve">79fe744 del 06 Jul 2023</w:t>
             </w:r>
           </w:p>
         </w:tc>

--- a/03b.Resultado Diagnóstico Situación Actual-1a.docx
+++ b/03b.Resultado Diagnóstico Situación Actual-1a.docx
@@ -142,7 +142,7 @@
               <w:jc w:val="left"/>
             </w:pPr>
             <w:r>
-              <w:t xml:space="preserve">79fe744 del 06 Jul 2023</w:t>
+              <w:t xml:space="preserve">1792437 del 12 Jul 2023</w:t>
             </w:r>
           </w:p>
         </w:tc>

--- a/03b.Resultado Diagnóstico Situación Actual-1a.docx
+++ b/03b.Resultado Diagnóstico Situación Actual-1a.docx
@@ -142,7 +142,7 @@
               <w:jc w:val="left"/>
             </w:pPr>
             <w:r>
-              <w:t xml:space="preserve">1792437 del 12 Jul 2023</w:t>
+              <w:t xml:space="preserve">6083fcb del 12 Jul 2023</w:t>
             </w:r>
           </w:p>
         </w:tc>

--- a/03b.Resultado Diagnóstico Situación Actual-1a.docx
+++ b/03b.Resultado Diagnóstico Situación Actual-1a.docx
@@ -142,7 +142,7 @@
               <w:jc w:val="left"/>
             </w:pPr>
             <w:r>
-              <w:t xml:space="preserve">6083fcb del 12 Jul 2023</w:t>
+              <w:t xml:space="preserve">ee7370c del 13 Jul 2023</w:t>
             </w:r>
           </w:p>
         </w:tc>

--- a/03b.Resultado Diagnóstico Situación Actual-1a.docx
+++ b/03b.Resultado Diagnóstico Situación Actual-1a.docx
@@ -142,7 +142,7 @@
               <w:jc w:val="left"/>
             </w:pPr>
             <w:r>
-              <w:t xml:space="preserve">ee7370c del 13 Jul 2023</w:t>
+              <w:t xml:space="preserve">cec5516 del 04 Aug 2023</w:t>
             </w:r>
           </w:p>
         </w:tc>

--- a/03b.Resultado Diagnóstico Situación Actual-1a.docx
+++ b/03b.Resultado Diagnóstico Situación Actual-1a.docx
@@ -142,7 +142,7 @@
               <w:jc w:val="left"/>
             </w:pPr>
             <w:r>
-              <w:t xml:space="preserve">cec5516 del 04 Aug 2023</w:t>
+              <w:t xml:space="preserve">5f8381f del 19 Oct 2023</w:t>
             </w:r>
           </w:p>
         </w:tc>

--- a/03b.Resultado Diagnóstico Situación Actual-1a.docx
+++ b/03b.Resultado Diagnóstico Situación Actual-1a.docx
@@ -142,7 +142,7 @@
               <w:jc w:val="left"/>
             </w:pPr>
             <w:r>
-              <w:t xml:space="preserve">5f8381f del 19 Oct 2023</w:t>
+              <w:t xml:space="preserve">2a8f1ac del 19 Oct 2023</w:t>
             </w:r>
           </w:p>
         </w:tc>

--- a/03b.Resultado Diagnóstico Situación Actual-1a.docx
+++ b/03b.Resultado Diagnóstico Situación Actual-1a.docx
@@ -142,7 +142,7 @@
               <w:jc w:val="left"/>
             </w:pPr>
             <w:r>
-              <w:t xml:space="preserve">2a8f1ac del 19 Oct 2023</w:t>
+              <w:t xml:space="preserve">1ca5161 del 19 Oct 2023</w:t>
             </w:r>
           </w:p>
         </w:tc>
@@ -175,13 +175,13 @@
         <w:pStyle w:val="Textoindependiente"/>
       </w:pPr>
     </w:p>
-    <w:bookmarkStart w:id="27" w:name="X7163c0f02c43c6c9dd88f9a352ac274268181d6"/>
+    <w:bookmarkStart w:id="27" w:name="Xad727b514f10c91a99e1e36033e87233fbdc6d6"/>
     <w:p>
       <w:pPr>
         <w:pStyle w:val="Ttulo2"/>
       </w:pPr>
       <w:r>
-        <w:t xml:space="preserve">Análisis de Huella y Dependencia Tecnologica SOA del FNA</w:t>
+        <w:t xml:space="preserve">Análisis de Huella y Dependencia Tecnológica SOA del FNA</w:t>
       </w:r>
     </w:p>
     <w:p>

--- a/03b.Resultado Diagnóstico Situación Actual-1a.docx
+++ b/03b.Resultado Diagnóstico Situación Actual-1a.docx
@@ -142,7 +142,7 @@
               <w:jc w:val="left"/>
             </w:pPr>
             <w:r>
-              <w:t xml:space="preserve">1ca5161 del 19 Oct 2023</w:t>
+              <w:t xml:space="preserve">32a30c8 del 21 Oct 2023</w:t>
             </w:r>
           </w:p>
         </w:tc>
